--- a/Course 1 - ML with Python/Module 3 - Building Supervised Learning Models/Classification and Regression/Resume..docx
+++ b/Course 1 - ML with Python/Module 3 - Building Supervised Learning Models/Classification and Regression/Resume..docx
@@ -41,29 +41,11 @@
         </w:rPr>
         <w:t>3</w:t>
       </w:r>
-      <w:r>
-        <w:rPr>
-          <w:rFonts w:ascii="Montserrat" w:hAnsi="Montserrat"/>
-          <w:sz w:val="44"/>
-          <w:szCs w:val="44"/>
-          <w:lang w:val="en-US"/>
-        </w:rPr>
-        <w:t xml:space="preserve"> </w:t>
-      </w:r>
-      <w:r>
-        <w:rPr>
-          <w:rFonts w:ascii="Montserrat" w:hAnsi="Montserrat"/>
-          <w:sz w:val="44"/>
-          <w:szCs w:val="44"/>
-          <w:lang w:val="en-US"/>
-        </w:rPr>
-        <w:t>Comprehensive Guide</w:t>
-      </w:r>
     </w:p>
     <w:p>
       <w:pPr>
         <w:pStyle w:val="Ttulo1"/>
-        <w:spacing w:before="0" w:beforeAutospacing="0"/>
+        <w:spacing w:before="0" w:beforeAutospacing="0" w:after="240" w:afterAutospacing="0"/>
         <w:jc w:val="center"/>
         <w:rPr>
           <w:rFonts w:ascii="Montserrat" w:hAnsi="Montserrat"/>
@@ -137,13 +119,7 @@
         <w:rPr>
           <w:rFonts w:ascii="Montserrat" w:hAnsi="Montserrat"/>
         </w:rPr>
-        <w:t xml:space="preserve">, </w:t>
-      </w:r>
-      <w:r>
-        <w:rPr>
-          <w:rFonts w:ascii="Montserrat" w:hAnsi="Montserrat"/>
-        </w:rPr>
-        <w:t>develop models that can generalize well to unseen data.</w:t>
+        <w:t>, develop models that can generalize well to unseen data.</w:t>
       </w:r>
     </w:p>
     <w:p>
@@ -536,6 +512,7 @@
           <w:rFonts w:ascii="Montserrat" w:hAnsi="Montserrat"/>
           <w:sz w:val="24"/>
           <w:szCs w:val="24"/>
+          <w:lang w:val="en-US"/>
         </w:rPr>
       </w:pPr>
       <w:r>
@@ -551,12 +528,14 @@
           <w:rFonts w:ascii="Montserrat" w:hAnsi="Montserrat"/>
           <w:sz w:val="24"/>
           <w:szCs w:val="24"/>
+          <w:lang w:val="en-US"/>
         </w:rPr>
         <w:t xml:space="preserve"> </w:t>
       </w:r>
       <w:r>
         <w:rPr>
           <w:rFonts w:ascii="Montserrat" w:hAnsi="Montserrat"/>
+          <w:lang w:val="en-US"/>
         </w:rPr>
         <w:t>What is Classification?</w:t>
       </w:r>
@@ -1964,7 +1943,6 @@
         <w:ind w:left="363"/>
         <w:rPr>
           <w:rFonts w:ascii="Montserrat" w:hAnsi="Montserrat"/>
-          <w:lang w:val="es-AR"/>
         </w:rPr>
       </w:pPr>
       <w:r>
@@ -2002,118 +1980,28 @@
       <w:r>
         <w:rPr>
           <w:rFonts w:ascii="Segoe UI Emoji" w:hAnsi="Segoe UI Emoji" w:cs="Segoe UI Emoji"/>
-          <w:lang w:val="es-AR"/>
         </w:rPr>
         <w:t>✔</w:t>
       </w:r>
       <w:r>
         <w:rPr>
           <w:rFonts w:ascii="Montserrat" w:hAnsi="Montserrat"/>
-          <w:lang w:val="es-AR"/>
         </w:rPr>
         <w:t xml:space="preserve"> </w:t>
       </w:r>
-      <w:proofErr w:type="spellStart"/>
-      <w:r>
-        <w:rPr>
-          <w:rFonts w:ascii="Montserrat" w:hAnsi="Montserrat"/>
-          <w:b/>
-          <w:bCs/>
-          <w:lang w:val="es-AR"/>
-        </w:rPr>
-        <w:t>Regression</w:t>
-      </w:r>
-      <w:proofErr w:type="spellEnd"/>
-      <w:r>
-        <w:rPr>
-          <w:rFonts w:ascii="Montserrat" w:hAnsi="Montserrat"/>
-          <w:b/>
-          <w:bCs/>
-          <w:lang w:val="es-AR"/>
-        </w:rPr>
-        <w:t xml:space="preserve"> </w:t>
-      </w:r>
-      <w:proofErr w:type="spellStart"/>
-      <w:r>
-        <w:rPr>
-          <w:rFonts w:ascii="Montserrat" w:hAnsi="Montserrat"/>
-          <w:b/>
-          <w:bCs/>
-          <w:lang w:val="es-AR"/>
-        </w:rPr>
-        <w:t>Trees</w:t>
-      </w:r>
-      <w:proofErr w:type="spellEnd"/>
-      <w:r>
-        <w:rPr>
-          <w:rFonts w:ascii="Montserrat" w:hAnsi="Montserrat"/>
-          <w:lang w:val="es-AR"/>
-        </w:rPr>
-        <w:t xml:space="preserve"> → Used </w:t>
-      </w:r>
-      <w:proofErr w:type="spellStart"/>
-      <w:r>
-        <w:rPr>
-          <w:rFonts w:ascii="Montserrat" w:hAnsi="Montserrat"/>
-          <w:lang w:val="es-AR"/>
-        </w:rPr>
-        <w:t>when</w:t>
-      </w:r>
-      <w:proofErr w:type="spellEnd"/>
-      <w:r>
-        <w:rPr>
-          <w:rFonts w:ascii="Montserrat" w:hAnsi="Montserrat"/>
-          <w:lang w:val="es-AR"/>
-        </w:rPr>
-        <w:t xml:space="preserve"> </w:t>
-      </w:r>
-      <w:proofErr w:type="spellStart"/>
-      <w:r>
-        <w:rPr>
-          <w:rFonts w:ascii="Montserrat" w:hAnsi="Montserrat"/>
-          <w:lang w:val="es-AR"/>
-        </w:rPr>
-        <w:t>the</w:t>
-      </w:r>
-      <w:proofErr w:type="spellEnd"/>
-      <w:r>
-        <w:rPr>
-          <w:rFonts w:ascii="Montserrat" w:hAnsi="Montserrat"/>
-          <w:lang w:val="es-AR"/>
-        </w:rPr>
-        <w:t xml:space="preserve"> target variable </w:t>
-      </w:r>
-      <w:proofErr w:type="spellStart"/>
-      <w:r>
-        <w:rPr>
-          <w:rFonts w:ascii="Montserrat" w:hAnsi="Montserrat"/>
-          <w:lang w:val="es-AR"/>
-        </w:rPr>
-        <w:t>is</w:t>
-      </w:r>
-      <w:proofErr w:type="spellEnd"/>
-      <w:r>
-        <w:rPr>
-          <w:rFonts w:ascii="Montserrat" w:hAnsi="Montserrat"/>
-          <w:lang w:val="es-AR"/>
-        </w:rPr>
-        <w:t xml:space="preserve"> </w:t>
-      </w:r>
-      <w:proofErr w:type="spellStart"/>
-      <w:r>
-        <w:rPr>
-          <w:rFonts w:ascii="Montserrat" w:hAnsi="Montserrat"/>
-          <w:lang w:val="es-AR"/>
-        </w:rPr>
-        <w:t>continuous</w:t>
-      </w:r>
-      <w:proofErr w:type="spellEnd"/>
-      <w:r>
-        <w:rPr>
-          <w:rFonts w:ascii="Montserrat" w:hAnsi="Montserrat"/>
-          <w:lang w:val="es-AR"/>
-        </w:rPr>
-        <w:t>.</w:t>
+      <w:r>
+        <w:rPr>
+          <w:rFonts w:ascii="Montserrat" w:hAnsi="Montserrat"/>
+          <w:b/>
+          <w:bCs/>
+        </w:rPr>
+        <w:t>Regression Trees</w:t>
+      </w:r>
+      <w:r>
+        <w:rPr>
+          <w:rFonts w:ascii="Montserrat" w:hAnsi="Montserrat"/>
+        </w:rPr>
+        <w:t xml:space="preserve"> → Used when the target variable is continuous.</w:t>
       </w:r>
     </w:p>
     <w:p>
@@ -3097,13 +2985,7 @@
         <w:rPr>
           <w:rFonts w:ascii="Montserrat" w:hAnsi="Montserrat"/>
         </w:rPr>
-        <w:t xml:space="preserve"> </w:t>
-      </w:r>
-      <w:r>
-        <w:rPr>
-          <w:rFonts w:ascii="Montserrat" w:hAnsi="Montserrat"/>
-        </w:rPr>
-        <w:t xml:space="preserve">​ is the proportion of instances in each resulting </w:t>
+        <w:t xml:space="preserve"> ​ is the proportion of instances in each resulting </w:t>
       </w:r>
       <w:proofErr w:type="gramStart"/>
       <w:r>
@@ -5122,21 +5004,7 @@
           <w:rFonts w:ascii="Montserrat" w:hAnsi="Montserrat"/>
           <w:lang w:val="en-US"/>
         </w:rPr>
-        <w:t xml:space="preserve"> Criteria for </w:t>
-      </w:r>
-      <w:r>
-        <w:rPr>
-          <w:rFonts w:ascii="Montserrat" w:hAnsi="Montserrat"/>
-          <w:lang w:val="en-US"/>
-        </w:rPr>
-        <w:t>Regression</w:t>
-      </w:r>
-      <w:r>
-        <w:rPr>
-          <w:rFonts w:ascii="Montserrat" w:hAnsi="Montserrat"/>
-          <w:lang w:val="en-US"/>
-        </w:rPr>
-        <w:t xml:space="preserve"> Trees</w:t>
+        <w:t xml:space="preserve"> Criteria for Regression Trees</w:t>
       </w:r>
     </w:p>
     <w:p>
@@ -5339,16 +5207,7 @@
               <w:szCs w:val="24"/>
               <w:lang w:val="es-AR"/>
             </w:rPr>
-            <m:t>MSE</m:t>
-          </m:r>
-          <m:r>
-            <w:rPr>
-              <w:rFonts w:ascii="Cambria Math" w:hAnsi="Cambria Math"/>
-              <w:sz w:val="24"/>
-              <w:szCs w:val="24"/>
-              <w:lang w:val="es-AR"/>
-            </w:rPr>
-            <m:t>=</m:t>
+            <m:t>MSE=</m:t>
           </m:r>
           <m:f>
             <m:fPr>
@@ -5882,16 +5741,7 @@
               <w:szCs w:val="24"/>
               <w:lang w:val="es-AR"/>
             </w:rPr>
-            <m:t>MAE</m:t>
-          </m:r>
-          <m:r>
-            <w:rPr>
-              <w:rFonts w:ascii="Cambria Math" w:hAnsi="Cambria Math"/>
-              <w:sz w:val="24"/>
-              <w:szCs w:val="24"/>
-              <w:lang w:val="es-AR"/>
-            </w:rPr>
-            <m:t>=</m:t>
+            <m:t>MAE=</m:t>
           </m:r>
           <m:f>
             <m:fPr>
@@ -6305,16 +6155,7 @@
               <w:szCs w:val="24"/>
               <w:lang w:val="es-AR"/>
             </w:rPr>
-            <m:t>Variance</m:t>
-          </m:r>
-          <m:r>
-            <w:rPr>
-              <w:rFonts w:ascii="Cambria Math" w:hAnsi="Cambria Math"/>
-              <w:sz w:val="24"/>
-              <w:szCs w:val="24"/>
-              <w:lang w:val="es-AR"/>
-            </w:rPr>
-            <m:t>=</m:t>
+            <m:t>Variance=</m:t>
           </m:r>
           <m:f>
             <m:fPr>
@@ -6695,7 +6536,6 @@
                 <w:lang w:val="en-US"/>
               </w:rPr>
             </w:pPr>
-            <w:proofErr w:type="spellStart"/>
             <w:r>
               <w:rPr>
                 <w:rFonts w:ascii="Montserrat" w:hAnsi="Montserrat"/>
@@ -6704,7 +6544,6 @@
               </w:rPr>
               <w:t>Feature</w:t>
             </w:r>
-            <w:proofErr w:type="spellEnd"/>
           </w:p>
         </w:tc>
         <w:tc>
@@ -7349,6 +7188,7 @@
       </w:pPr>
     </w:p>
     <w:sectPr>
+      <w:headerReference w:type="default" r:id="rId8"/>
       <w:pgSz w:w="11906" w:h="16838"/>
       <w:pgMar w:top="1417" w:right="1701" w:bottom="1417" w:left="1701" w:header="708" w:footer="708" w:gutter="0"/>
       <w:cols w:space="708"/>
@@ -7356,6 +7196,174 @@
     </w:sectPr>
   </w:body>
 </w:document>
+</file>
+
+<file path=word/endnotes.xml><?xml version="1.0" encoding="utf-8"?>
+<w:endnotes xmlns:wpc="http://schemas.microsoft.com/office/word/2010/wordprocessingCanvas" xmlns:cx="http://schemas.microsoft.com/office/drawing/2014/chartex" xmlns:cx1="http://schemas.microsoft.com/office/drawing/2015/9/8/chartex" xmlns:cx2="http://schemas.microsoft.com/office/drawing/2015/10/21/chartex" xmlns:cx3="http://schemas.microsoft.com/office/drawing/2016/5/9/chartex" xmlns:cx4="http://schemas.microsoft.com/office/drawing/2016/5/10/chartex" xmlns:cx5="http://schemas.microsoft.com/office/drawing/2016/5/11/chartex" xmlns:cx6="http://schemas.microsoft.com/office/drawing/2016/5/12/chartex" xmlns:cx7="http://schemas.microsoft.com/office/drawing/2016/5/13/chartex" xmlns:cx8="http://schemas.microsoft.com/office/drawing/2016/5/14/chartex" xmlns:mc="http://schemas.openxmlformats.org/markup-compatibility/2006" xmlns:aink="http://schemas.microsoft.com/office/drawing/2016/ink" xmlns:am3d="http://schemas.microsoft.com/office/drawing/2017/model3d" xmlns:o="urn:schemas-microsoft-com:office:office" xmlns:r="http://schemas.openxmlformats.org/officeDocument/2006/relationships" xmlns:m="http://schemas.openxmlformats.org/officeDocument/2006/math" xmlns:v="urn:schemas-microsoft-com:vml" xmlns:wp14="http://schemas.microsoft.com/office/word/2010/wordprocessingDrawing" xmlns:wp="http://schemas.openxmlformats.org/drawingml/2006/wordprocessingDrawing" xmlns:w10="urn:schemas-microsoft-com:office:word" xmlns:w="http://schemas.openxmlformats.org/wordprocessingml/2006/main" xmlns:w14="http://schemas.microsoft.com/office/word/2010/wordml" xmlns:w15="http://schemas.microsoft.com/office/word/2012/wordml" xmlns:w16cex="http://schemas.microsoft.com/office/word/2018/wordml/cex" xmlns:w16cid="http://schemas.microsoft.com/office/word/2016/wordml/cid" xmlns:w16="http://schemas.microsoft.com/office/word/2018/wordml" xmlns:w16sdtdh="http://schemas.microsoft.com/office/word/2020/wordml/sdtdatahash" xmlns:w16se="http://schemas.microsoft.com/office/word/2015/wordml/symex" xmlns:wpg="http://schemas.microsoft.com/office/word/2010/wordprocessingGroup" xmlns:wpi="http://schemas.microsoft.com/office/word/2010/wordprocessingInk" xmlns:wne="http://schemas.microsoft.com/office/word/2006/wordml" xmlns:wps="http://schemas.microsoft.com/office/word/2010/wordprocessingShape" mc:Ignorable="w14 w15 w16se w16cid w16 w16cex w16sdtdh wp14">
+  <w:endnote w:type="separator" w:id="-1">
+    <w:p>
+      <w:pPr>
+        <w:spacing w:after="0" w:line="240" w:lineRule="auto"/>
+      </w:pPr>
+      <w:r>
+        <w:separator/>
+      </w:r>
+    </w:p>
+  </w:endnote>
+  <w:endnote w:type="continuationSeparator" w:id="0">
+    <w:p>
+      <w:pPr>
+        <w:spacing w:after="0" w:line="240" w:lineRule="auto"/>
+      </w:pPr>
+      <w:r>
+        <w:continuationSeparator/>
+      </w:r>
+    </w:p>
+  </w:endnote>
+</w:endnotes>
+</file>
+
+<file path=word/footnotes.xml><?xml version="1.0" encoding="utf-8"?>
+<w:footnotes xmlns:wpc="http://schemas.microsoft.com/office/word/2010/wordprocessingCanvas" xmlns:cx="http://schemas.microsoft.com/office/drawing/2014/chartex" xmlns:cx1="http://schemas.microsoft.com/office/drawing/2015/9/8/chartex" xmlns:cx2="http://schemas.microsoft.com/office/drawing/2015/10/21/chartex" xmlns:cx3="http://schemas.microsoft.com/office/drawing/2016/5/9/chartex" xmlns:cx4="http://schemas.microsoft.com/office/drawing/2016/5/10/chartex" xmlns:cx5="http://schemas.microsoft.com/office/drawing/2016/5/11/chartex" xmlns:cx6="http://schemas.microsoft.com/office/drawing/2016/5/12/chartex" xmlns:cx7="http://schemas.microsoft.com/office/drawing/2016/5/13/chartex" xmlns:cx8="http://schemas.microsoft.com/office/drawing/2016/5/14/chartex" xmlns:mc="http://schemas.openxmlformats.org/markup-compatibility/2006" xmlns:aink="http://schemas.microsoft.com/office/drawing/2016/ink" xmlns:am3d="http://schemas.microsoft.com/office/drawing/2017/model3d" xmlns:o="urn:schemas-microsoft-com:office:office" xmlns:r="http://schemas.openxmlformats.org/officeDocument/2006/relationships" xmlns:m="http://schemas.openxmlformats.org/officeDocument/2006/math" xmlns:v="urn:schemas-microsoft-com:vml" xmlns:wp14="http://schemas.microsoft.com/office/word/2010/wordprocessingDrawing" xmlns:wp="http://schemas.openxmlformats.org/drawingml/2006/wordprocessingDrawing" xmlns:w10="urn:schemas-microsoft-com:office:word" xmlns:w="http://schemas.openxmlformats.org/wordprocessingml/2006/main" xmlns:w14="http://schemas.microsoft.com/office/word/2010/wordml" xmlns:w15="http://schemas.microsoft.com/office/word/2012/wordml" xmlns:w16cex="http://schemas.microsoft.com/office/word/2018/wordml/cex" xmlns:w16cid="http://schemas.microsoft.com/office/word/2016/wordml/cid" xmlns:w16="http://schemas.microsoft.com/office/word/2018/wordml" xmlns:w16sdtdh="http://schemas.microsoft.com/office/word/2020/wordml/sdtdatahash" xmlns:w16se="http://schemas.microsoft.com/office/word/2015/wordml/symex" xmlns:wpg="http://schemas.microsoft.com/office/word/2010/wordprocessingGroup" xmlns:wpi="http://schemas.microsoft.com/office/word/2010/wordprocessingInk" xmlns:wne="http://schemas.microsoft.com/office/word/2006/wordml" xmlns:wps="http://schemas.microsoft.com/office/word/2010/wordprocessingShape" mc:Ignorable="w14 w15 w16se w16cid w16 w16cex w16sdtdh wp14">
+  <w:footnote w:type="separator" w:id="-1">
+    <w:p>
+      <w:pPr>
+        <w:spacing w:after="0" w:line="240" w:lineRule="auto"/>
+      </w:pPr>
+      <w:r>
+        <w:separator/>
+      </w:r>
+    </w:p>
+  </w:footnote>
+  <w:footnote w:type="continuationSeparator" w:id="0">
+    <w:p>
+      <w:pPr>
+        <w:spacing w:after="0" w:line="240" w:lineRule="auto"/>
+      </w:pPr>
+      <w:r>
+        <w:continuationSeparator/>
+      </w:r>
+    </w:p>
+  </w:footnote>
+</w:footnotes>
+</file>
+
+<file path=word/header1.xml><?xml version="1.0" encoding="utf-8"?>
+<w:hdr xmlns:wpc="http://schemas.microsoft.com/office/word/2010/wordprocessingCanvas" xmlns:cx="http://schemas.microsoft.com/office/drawing/2014/chartex" xmlns:cx1="http://schemas.microsoft.com/office/drawing/2015/9/8/chartex" xmlns:cx2="http://schemas.microsoft.com/office/drawing/2015/10/21/chartex" xmlns:cx3="http://schemas.microsoft.com/office/drawing/2016/5/9/chartex" xmlns:cx4="http://schemas.microsoft.com/office/drawing/2016/5/10/chartex" xmlns:cx5="http://schemas.microsoft.com/office/drawing/2016/5/11/chartex" xmlns:cx6="http://schemas.microsoft.com/office/drawing/2016/5/12/chartex" xmlns:cx7="http://schemas.microsoft.com/office/drawing/2016/5/13/chartex" xmlns:cx8="http://schemas.microsoft.com/office/drawing/2016/5/14/chartex" xmlns:mc="http://schemas.openxmlformats.org/markup-compatibility/2006" xmlns:aink="http://schemas.microsoft.com/office/drawing/2016/ink" xmlns:am3d="http://schemas.microsoft.com/office/drawing/2017/model3d" xmlns:o="urn:schemas-microsoft-com:office:office" xmlns:r="http://schemas.openxmlformats.org/officeDocument/2006/relationships" xmlns:m="http://schemas.openxmlformats.org/officeDocument/2006/math" xmlns:v="urn:schemas-microsoft-com:vml" xmlns:wp14="http://schemas.microsoft.com/office/word/2010/wordprocessingDrawing" xmlns:wp="http://schemas.openxmlformats.org/drawingml/2006/wordprocessingDrawing" xmlns:w10="urn:schemas-microsoft-com:office:word" xmlns:w="http://schemas.openxmlformats.org/wordprocessingml/2006/main" xmlns:w14="http://schemas.microsoft.com/office/word/2010/wordml" xmlns:w15="http://schemas.microsoft.com/office/word/2012/wordml" xmlns:w16cex="http://schemas.microsoft.com/office/word/2018/wordml/cex" xmlns:w16cid="http://schemas.microsoft.com/office/word/2016/wordml/cid" xmlns:w16="http://schemas.microsoft.com/office/word/2018/wordml" xmlns:w16sdtdh="http://schemas.microsoft.com/office/word/2020/wordml/sdtdatahash" xmlns:w16se="http://schemas.microsoft.com/office/word/2015/wordml/symex" xmlns:wpg="http://schemas.microsoft.com/office/word/2010/wordprocessingGroup" xmlns:wpi="http://schemas.microsoft.com/office/word/2010/wordprocessingInk" xmlns:wne="http://schemas.microsoft.com/office/word/2006/wordml" xmlns:wps="http://schemas.microsoft.com/office/word/2010/wordprocessingShape" mc:Ignorable="w14 w15 w16se w16cid w16 w16cex w16sdtdh wp14">
+  <w:p>
+    <w:pPr>
+      <w:pStyle w:val="Encabezado"/>
+      <w:ind w:left="-1134"/>
+      <w:rPr>
+        <w:rFonts w:ascii="Montserrat" w:hAnsi="Montserrat"/>
+      </w:rPr>
+    </w:pPr>
+    <w:r>
+      <w:rPr>
+        <w:rFonts w:ascii="Montserrat" w:hAnsi="Montserrat"/>
+      </w:rPr>
+      <w:t>Machine Learning with Python</w:t>
+    </w:r>
+    <w:r>
+      <w:rPr>
+        <w:rFonts w:ascii="Montserrat" w:hAnsi="Montserrat"/>
+      </w:rPr>
+      <w:ptab w:relativeTo="margin" w:alignment="right" w:leader="none"/>
+    </w:r>
+    <w:r>
+      <w:rPr>
+        <w:rFonts w:ascii="Montserrat" w:hAnsi="Montserrat"/>
+      </w:rPr>
+      <w:t xml:space="preserve"> </w:t>
+    </w:r>
+    <w:r>
+      <w:rPr>
+        <w:rFonts w:ascii="Montserrat" w:hAnsi="Montserrat"/>
+        <w:b/>
+        <w:bCs/>
+      </w:rPr>
+      <w:fldChar w:fldCharType="begin"/>
+    </w:r>
+    <w:r>
+      <w:rPr>
+        <w:rFonts w:ascii="Montserrat" w:hAnsi="Montserrat"/>
+        <w:b/>
+        <w:bCs/>
+      </w:rPr>
+      <w:instrText>PAGE  \* Arabic  \* MERGEFORMAT</w:instrText>
+    </w:r>
+    <w:r>
+      <w:rPr>
+        <w:rFonts w:ascii="Montserrat" w:hAnsi="Montserrat"/>
+        <w:b/>
+        <w:bCs/>
+      </w:rPr>
+      <w:fldChar w:fldCharType="separate"/>
+    </w:r>
+    <w:r>
+      <w:rPr>
+        <w:rFonts w:ascii="Montserrat" w:hAnsi="Montserrat"/>
+        <w:b/>
+        <w:bCs/>
+      </w:rPr>
+      <w:t>1</w:t>
+    </w:r>
+    <w:r>
+      <w:rPr>
+        <w:rFonts w:ascii="Montserrat" w:hAnsi="Montserrat"/>
+        <w:b/>
+        <w:bCs/>
+      </w:rPr>
+      <w:fldChar w:fldCharType="end"/>
+    </w:r>
+    <w:r>
+      <w:rPr>
+        <w:rFonts w:ascii="Montserrat" w:hAnsi="Montserrat"/>
+      </w:rPr>
+      <w:t xml:space="preserve"> / </w:t>
+    </w:r>
+    <w:r>
+      <w:rPr>
+        <w:rFonts w:ascii="Montserrat" w:hAnsi="Montserrat"/>
+        <w:b/>
+        <w:bCs/>
+      </w:rPr>
+      <w:fldChar w:fldCharType="begin"/>
+    </w:r>
+    <w:r>
+      <w:rPr>
+        <w:rFonts w:ascii="Montserrat" w:hAnsi="Montserrat"/>
+        <w:b/>
+        <w:bCs/>
+      </w:rPr>
+      <w:instrText>NUMPAGES  \* Arabic  \* MERGEFORMAT</w:instrText>
+    </w:r>
+    <w:r>
+      <w:rPr>
+        <w:rFonts w:ascii="Montserrat" w:hAnsi="Montserrat"/>
+        <w:b/>
+        <w:bCs/>
+      </w:rPr>
+      <w:fldChar w:fldCharType="separate"/>
+    </w:r>
+    <w:r>
+      <w:rPr>
+        <w:rFonts w:ascii="Montserrat" w:hAnsi="Montserrat"/>
+        <w:b/>
+        <w:bCs/>
+      </w:rPr>
+      <w:t>13</w:t>
+    </w:r>
+    <w:r>
+      <w:rPr>
+        <w:rFonts w:ascii="Montserrat" w:hAnsi="Montserrat"/>
+        <w:b/>
+        <w:bCs/>
+      </w:rPr>
+      <w:fldChar w:fldCharType="end"/>
+    </w:r>
+  </w:p>
+</w:hdr>
 </file>
 
 <file path=word/numbering.xml><?xml version="1.0" encoding="utf-8"?>
@@ -12355,6 +12363,7 @@
   <w:style w:type="character" w:default="1" w:styleId="Fuentedeprrafopredeter">
     <w:name w:val="Default Paragraph Font"/>
     <w:uiPriority w:val="1"/>
+    <w:semiHidden/>
     <w:unhideWhenUsed/>
   </w:style>
   <w:style w:type="table" w:default="1" w:styleId="Tablanormal">
@@ -12580,6 +12589,56 @@
         <w:insideV w:val="single" w:sz="4" w:space="0" w:color="auto"/>
       </w:tblBorders>
     </w:tblPr>
+  </w:style>
+  <w:style w:type="paragraph" w:styleId="Encabezado">
+    <w:name w:val="header"/>
+    <w:basedOn w:val="Normal"/>
+    <w:link w:val="EncabezadoCar"/>
+    <w:uiPriority w:val="99"/>
+    <w:unhideWhenUsed/>
+    <w:rsid w:val="002264DD"/>
+    <w:pPr>
+      <w:tabs>
+        <w:tab w:val="center" w:pos="4252"/>
+        <w:tab w:val="right" w:pos="8504"/>
+      </w:tabs>
+      <w:spacing w:after="0" w:line="240" w:lineRule="auto"/>
+    </w:pPr>
+  </w:style>
+  <w:style w:type="character" w:customStyle="1" w:styleId="EncabezadoCar">
+    <w:name w:val="Encabezado Car"/>
+    <w:basedOn w:val="Fuentedeprrafopredeter"/>
+    <w:link w:val="Encabezado"/>
+    <w:uiPriority w:val="99"/>
+    <w:rsid w:val="002264DD"/>
+    <w:rPr>
+      <w:lang w:val="en-US"/>
+    </w:rPr>
+  </w:style>
+  <w:style w:type="paragraph" w:styleId="Piedepgina">
+    <w:name w:val="footer"/>
+    <w:basedOn w:val="Normal"/>
+    <w:link w:val="PiedepginaCar"/>
+    <w:uiPriority w:val="99"/>
+    <w:unhideWhenUsed/>
+    <w:rsid w:val="002264DD"/>
+    <w:pPr>
+      <w:tabs>
+        <w:tab w:val="center" w:pos="4252"/>
+        <w:tab w:val="right" w:pos="8504"/>
+      </w:tabs>
+      <w:spacing w:after="0" w:line="240" w:lineRule="auto"/>
+    </w:pPr>
+  </w:style>
+  <w:style w:type="character" w:customStyle="1" w:styleId="PiedepginaCar">
+    <w:name w:val="Pie de página Car"/>
+    <w:basedOn w:val="Fuentedeprrafopredeter"/>
+    <w:link w:val="Piedepgina"/>
+    <w:uiPriority w:val="99"/>
+    <w:rsid w:val="002264DD"/>
+    <w:rPr>
+      <w:lang w:val="en-US"/>
+    </w:rPr>
   </w:style>
 </w:styles>
 </file>
